--- a/Паспорт/Паспорт_2.docx
+++ b/Паспорт/Паспорт_2.docx
@@ -2308,7 +2308,7 @@
 </file>
 
 <file path=customXml/itemProps1.xml><?xml version="1.0" encoding="utf-8"?>
-<ds:datastoreItem xmlns:ds="http://schemas.openxmlformats.org/officeDocument/2006/customXml" ds:itemID="{0D6BDDE2-89BA-487D-8A54-9CC1CAF53A9A}">
+<ds:datastoreItem xmlns:ds="http://schemas.openxmlformats.org/officeDocument/2006/customXml" ds:itemID="{662776EF-A286-4943-9BA9-9F8055094BDB}">
   <ds:schemaRefs>
     <ds:schemaRef ds:uri="http://schemas.openxmlformats.org/officeDocument/2006/bibliography"/>
   </ds:schemaRefs>

--- a/Паспорт/Паспорт_2.docx
+++ b/Паспорт/Паспорт_2.docx
@@ -2308,7 +2308,7 @@
 </file>
 
 <file path=customXml/itemProps1.xml><?xml version="1.0" encoding="utf-8"?>
-<ds:datastoreItem xmlns:ds="http://schemas.openxmlformats.org/officeDocument/2006/customXml" ds:itemID="{662776EF-A286-4943-9BA9-9F8055094BDB}">
+<ds:datastoreItem xmlns:ds="http://schemas.openxmlformats.org/officeDocument/2006/customXml" ds:itemID="{217A1E36-10E7-4B28-97CA-833A22A008C1}">
   <ds:schemaRefs>
     <ds:schemaRef ds:uri="http://schemas.openxmlformats.org/officeDocument/2006/bibliography"/>
   </ds:schemaRefs>
